--- a/CSIS 2420/Alexander Cannell-Assignment1-CSIS2420.docx
+++ b/CSIS 2420/Alexander Cannell-Assignment1-CSIS2420.docx
@@ -75,32 +75,10 @@
         <w:pStyle w:val="ListParagraph"/>
       </w:pPr>
       <w:r>
-        <w:t xml:space="preserve">- Locker / securing data / lock </w:t>
-      </w:r>
-    </w:p>
-    <w:p>
-      <w:pPr>
-        <w:pStyle w:val="ListParagraph"/>
-      </w:pPr>
-      <w:r>
-        <w:t xml:space="preserve">- Human </w:t>
-      </w:r>
-      <w:r>
-        <w:t>Brain</w:t>
-      </w:r>
-      <w:r>
-        <w:t xml:space="preserve"> / storing data / recalling event</w:t>
-      </w:r>
-    </w:p>
-    <w:p>
-      <w:pPr>
-        <w:pStyle w:val="ListParagraph"/>
-      </w:pPr>
-      <w:r>
         <w:t xml:space="preserve">- </w:t>
       </w:r>
       <w:r>
-        <w:t>Instructions</w:t>
+        <w:t>Recipe</w:t>
       </w:r>
       <w:r>
         <w:t xml:space="preserve"> / organizing data / step by step directions</w:t>
